--- a/Figures/Linear_Model_Ouput_2017.docx
+++ b/Figures/Linear_Model_Ouput_2017.docx
@@ -5,7 +5,7 @@
     <w:tbl>
       <w:tblPr>
         <w:tblStyle w:val="Table"/>
-        <w:tblW w:type="pct" w:w="3819"/>
+        <w:tblW w:type="pct" w:w="4444"/>
         <w:tblLook w:firstRow="1" w:lastRow="0" w:firstColumn="0" w:lastColumn="0" w:noHBand="0" w:noVBand="0" w:val="0020"/>
         <w:jc w:val="start"/>
         <w:tblLayout w:type="fixed"/>
@@ -15,6 +15,7 @@
         <w:gridCol w:w="1210"/>
         <w:gridCol w:w="1100"/>
         <w:gridCol w:w="990"/>
+        <w:gridCol w:w="990"/>
       </w:tblGrid>
       <w:tr>
         <w:trPr>
@@ -30,7 +31,7 @@
         </w:tc>
         <w:tc>
           <w:tcPr>
-            <w:gridSpan w:val="3"/>
+            <w:gridSpan w:val="4"/>
           </w:tcPr>
           <w:p/>
         </w:tc>
@@ -83,6 +84,18 @@
             </w:r>
           </w:p>
         </w:tc>
+        <w:tc>
+          <w:tcPr/>
+          <w:p>
+            <w:pPr>
+              <w:pStyle w:val="Compact"/>
+              <w:jc w:val="left"/>
+            </w:pPr>
+            <w:r>
+              <w:t xml:space="preserve">p</w:t>
+            </w:r>
+          </w:p>
+        </w:tc>
       </w:tr>
       <w:tr>
         <w:tc>
@@ -105,31 +118,43 @@
               <w:jc w:val="left"/>
             </w:pPr>
             <w:r>
-              <w:t xml:space="preserve">28.975</w:t>
-            </w:r>
-          </w:p>
-        </w:tc>
-        <w:tc>
-          <w:tcPr/>
-          <w:p>
-            <w:pPr>
-              <w:pStyle w:val="Compact"/>
-              <w:jc w:val="left"/>
-            </w:pPr>
-            <w:r>
-              <w:t xml:space="preserve">20.031</w:t>
-            </w:r>
-          </w:p>
-        </w:tc>
-        <w:tc>
-          <w:tcPr/>
-          <w:p>
-            <w:pPr>
-              <w:pStyle w:val="Compact"/>
-              <w:jc w:val="left"/>
-            </w:pPr>
-            <w:r>
-              <w:t xml:space="preserve">37.919</w:t>
+              <w:t xml:space="preserve">25.625</w:t>
+            </w:r>
+          </w:p>
+        </w:tc>
+        <w:tc>
+          <w:tcPr/>
+          <w:p>
+            <w:pPr>
+              <w:pStyle w:val="Compact"/>
+              <w:jc w:val="left"/>
+            </w:pPr>
+            <w:r>
+              <w:t xml:space="preserve">-2.102</w:t>
+            </w:r>
+          </w:p>
+        </w:tc>
+        <w:tc>
+          <w:tcPr/>
+          <w:p>
+            <w:pPr>
+              <w:pStyle w:val="Compact"/>
+              <w:jc w:val="left"/>
+            </w:pPr>
+            <w:r>
+              <w:t xml:space="preserve">53.351</w:t>
+            </w:r>
+          </w:p>
+        </w:tc>
+        <w:tc>
+          <w:tcPr/>
+          <w:p>
+            <w:pPr>
+              <w:pStyle w:val="Compact"/>
+              <w:jc w:val="left"/>
+            </w:pPr>
+            <w:r>
+              <w:t xml:space="preserve">0.069</w:t>
             </w:r>
           </w:p>
         </w:tc>
@@ -155,31 +180,43 @@
               <w:jc w:val="left"/>
             </w:pPr>
             <w:r>
-              <w:t xml:space="preserve">6.596</w:t>
-            </w:r>
-          </w:p>
-        </w:tc>
-        <w:tc>
-          <w:tcPr/>
-          <w:p>
-            <w:pPr>
-              <w:pStyle w:val="Compact"/>
-              <w:jc w:val="left"/>
-            </w:pPr>
-            <w:r>
-              <w:t xml:space="preserve">4.087</w:t>
-            </w:r>
-          </w:p>
-        </w:tc>
-        <w:tc>
-          <w:tcPr/>
-          <w:p>
-            <w:pPr>
-              <w:pStyle w:val="Compact"/>
-              <w:jc w:val="left"/>
-            </w:pPr>
-            <w:r>
-              <w:t xml:space="preserve">9.105</w:t>
+              <w:t xml:space="preserve">7.137</w:t>
+            </w:r>
+          </w:p>
+        </w:tc>
+        <w:tc>
+          <w:tcPr/>
+          <w:p>
+            <w:pPr>
+              <w:pStyle w:val="Compact"/>
+              <w:jc w:val="left"/>
+            </w:pPr>
+            <w:r>
+              <w:t xml:space="preserve">4.684</w:t>
+            </w:r>
+          </w:p>
+        </w:tc>
+        <w:tc>
+          <w:tcPr/>
+          <w:p>
+            <w:pPr>
+              <w:pStyle w:val="Compact"/>
+              <w:jc w:val="left"/>
+            </w:pPr>
+            <w:r>
+              <w:t xml:space="preserve">9.591</w:t>
+            </w:r>
+          </w:p>
+        </w:tc>
+        <w:tc>
+          <w:tcPr/>
+          <w:p>
+            <w:pPr>
+              <w:pStyle w:val="Compact"/>
+              <w:jc w:val="left"/>
+            </w:pPr>
+            <w:r>
+              <w:t xml:space="preserve">&lt;0.001</w:t>
             </w:r>
           </w:p>
         </w:tc>
@@ -205,19 +242,19 @@
               <w:jc w:val="left"/>
             </w:pPr>
             <w:r>
-              <w:t xml:space="preserve">0.166</w:t>
-            </w:r>
-          </w:p>
-        </w:tc>
-        <w:tc>
-          <w:tcPr/>
-          <w:p>
-            <w:pPr>
-              <w:pStyle w:val="Compact"/>
-              <w:jc w:val="left"/>
-            </w:pPr>
-            <w:r>
-              <w:t xml:space="preserve">0.064</w:t>
+              <w:t xml:space="preserve">0.169</w:t>
+            </w:r>
+          </w:p>
+        </w:tc>
+        <w:tc>
+          <w:tcPr/>
+          <w:p>
+            <w:pPr>
+              <w:pStyle w:val="Compact"/>
+              <w:jc w:val="left"/>
+            </w:pPr>
+            <w:r>
+              <w:t xml:space="preserve">0.071</w:t>
             </w:r>
           </w:p>
         </w:tc>
@@ -230,6 +267,18 @@
             </w:pPr>
             <w:r>
               <w:t xml:space="preserve">0.268</w:t>
+            </w:r>
+          </w:p>
+        </w:tc>
+        <w:tc>
+          <w:tcPr/>
+          <w:p>
+            <w:pPr>
+              <w:pStyle w:val="Compact"/>
+              <w:jc w:val="left"/>
+            </w:pPr>
+            <w:r>
+              <w:t xml:space="preserve">0.001</w:t>
             </w:r>
           </w:p>
         </w:tc>
@@ -243,43 +292,55 @@
               <w:jc w:val="left"/>
             </w:pPr>
             <w:r>
-              <w:t xml:space="preserve">HabitatGrassland</w:t>
-            </w:r>
-          </w:p>
-        </w:tc>
-        <w:tc>
-          <w:tcPr/>
-          <w:p>
-            <w:pPr>
-              <w:pStyle w:val="Compact"/>
-              <w:jc w:val="left"/>
-            </w:pPr>
-            <w:r>
-              <w:t xml:space="preserve">-8.149</w:t>
-            </w:r>
-          </w:p>
-        </w:tc>
-        <w:tc>
-          <w:tcPr/>
-          <w:p>
-            <w:pPr>
-              <w:pStyle w:val="Compact"/>
-              <w:jc w:val="left"/>
-            </w:pPr>
-            <w:r>
-              <w:t xml:space="preserve">-19.421</w:t>
-            </w:r>
-          </w:p>
-        </w:tc>
-        <w:tc>
-          <w:tcPr/>
-          <w:p>
-            <w:pPr>
-              <w:pStyle w:val="Compact"/>
-              <w:jc w:val="left"/>
-            </w:pPr>
-            <w:r>
-              <w:t xml:space="preserve">3.123</w:t>
+              <w:t xml:space="preserve">HabitatForest</w:t>
+            </w:r>
+          </w:p>
+        </w:tc>
+        <w:tc>
+          <w:tcPr/>
+          <w:p>
+            <w:pPr>
+              <w:pStyle w:val="Compact"/>
+              <w:jc w:val="left"/>
+            </w:pPr>
+            <w:r>
+              <w:t xml:space="preserve">1.075</w:t>
+            </w:r>
+          </w:p>
+        </w:tc>
+        <w:tc>
+          <w:tcPr/>
+          <w:p>
+            <w:pPr>
+              <w:pStyle w:val="Compact"/>
+              <w:jc w:val="left"/>
+            </w:pPr>
+            <w:r>
+              <w:t xml:space="preserve">-24.775</w:t>
+            </w:r>
+          </w:p>
+        </w:tc>
+        <w:tc>
+          <w:tcPr/>
+          <w:p>
+            <w:pPr>
+              <w:pStyle w:val="Compact"/>
+              <w:jc w:val="left"/>
+            </w:pPr>
+            <w:r>
+              <w:t xml:space="preserve">26.925</w:t>
+            </w:r>
+          </w:p>
+        </w:tc>
+        <w:tc>
+          <w:tcPr/>
+          <w:p>
+            <w:pPr>
+              <w:pStyle w:val="Compact"/>
+              <w:jc w:val="left"/>
+            </w:pPr>
+            <w:r>
+              <w:t xml:space="preserve">0.934</w:t>
             </w:r>
           </w:p>
         </w:tc>
@@ -293,43 +354,55 @@
               <w:jc w:val="left"/>
             </w:pPr>
             <w:r>
-              <w:t xml:space="preserve">HabitatHuman Modified</w:t>
-            </w:r>
-          </w:p>
-        </w:tc>
-        <w:tc>
-          <w:tcPr/>
-          <w:p>
-            <w:pPr>
-              <w:pStyle w:val="Compact"/>
-              <w:jc w:val="left"/>
-            </w:pPr>
-            <w:r>
-              <w:t xml:space="preserve">-13.823</w:t>
-            </w:r>
-          </w:p>
-        </w:tc>
-        <w:tc>
-          <w:tcPr/>
-          <w:p>
-            <w:pPr>
-              <w:pStyle w:val="Compact"/>
-              <w:jc w:val="left"/>
-            </w:pPr>
-            <w:r>
-              <w:t xml:space="preserve">-23.710</w:t>
-            </w:r>
-          </w:p>
-        </w:tc>
-        <w:tc>
-          <w:tcPr/>
-          <w:p>
-            <w:pPr>
-              <w:pStyle w:val="Compact"/>
-              <w:jc w:val="left"/>
-            </w:pPr>
-            <w:r>
-              <w:t xml:space="preserve">-3.936</w:t>
+              <w:t xml:space="preserve">HabitatGrassland</w:t>
+            </w:r>
+          </w:p>
+        </w:tc>
+        <w:tc>
+          <w:tcPr/>
+          <w:p>
+            <w:pPr>
+              <w:pStyle w:val="Compact"/>
+              <w:jc w:val="left"/>
+            </w:pPr>
+            <w:r>
+              <w:t xml:space="preserve">-6.848</w:t>
+            </w:r>
+          </w:p>
+        </w:tc>
+        <w:tc>
+          <w:tcPr/>
+          <w:p>
+            <w:pPr>
+              <w:pStyle w:val="Compact"/>
+              <w:jc w:val="left"/>
+            </w:pPr>
+            <w:r>
+              <w:t xml:space="preserve">-33.719</w:t>
+            </w:r>
+          </w:p>
+        </w:tc>
+        <w:tc>
+          <w:tcPr/>
+          <w:p>
+            <w:pPr>
+              <w:pStyle w:val="Compact"/>
+              <w:jc w:val="left"/>
+            </w:pPr>
+            <w:r>
+              <w:t xml:space="preserve">20.022</w:t>
+            </w:r>
+          </w:p>
+        </w:tc>
+        <w:tc>
+          <w:tcPr/>
+          <w:p>
+            <w:pPr>
+              <w:pStyle w:val="Compact"/>
+              <w:jc w:val="left"/>
+            </w:pPr>
+            <w:r>
+              <w:t xml:space="preserve">0.612</w:t>
             </w:r>
           </w:p>
         </w:tc>
@@ -343,43 +416,55 @@
               <w:jc w:val="left"/>
             </w:pPr>
             <w:r>
-              <w:t xml:space="preserve">HabitatShrubland</w:t>
-            </w:r>
-          </w:p>
-        </w:tc>
-        <w:tc>
-          <w:tcPr/>
-          <w:p>
-            <w:pPr>
-              <w:pStyle w:val="Compact"/>
-              <w:jc w:val="left"/>
-            </w:pPr>
-            <w:r>
-              <w:t xml:space="preserve">3.607</w:t>
-            </w:r>
-          </w:p>
-        </w:tc>
-        <w:tc>
-          <w:tcPr/>
-          <w:p>
-            <w:pPr>
-              <w:pStyle w:val="Compact"/>
-              <w:jc w:val="left"/>
-            </w:pPr>
-            <w:r>
-              <w:t xml:space="preserve">-6.293</w:t>
-            </w:r>
-          </w:p>
-        </w:tc>
-        <w:tc>
-          <w:tcPr/>
-          <w:p>
-            <w:pPr>
-              <w:pStyle w:val="Compact"/>
-              <w:jc w:val="left"/>
-            </w:pPr>
-            <w:r>
-              <w:t xml:space="preserve">13.508</w:t>
+              <w:t xml:space="preserve">HabitatHuman Modified</w:t>
+            </w:r>
+          </w:p>
+        </w:tc>
+        <w:tc>
+          <w:tcPr/>
+          <w:p>
+            <w:pPr>
+              <w:pStyle w:val="Compact"/>
+              <w:jc w:val="left"/>
+            </w:pPr>
+            <w:r>
+              <w:t xml:space="preserve">-15.839</w:t>
+            </w:r>
+          </w:p>
+        </w:tc>
+        <w:tc>
+          <w:tcPr/>
+          <w:p>
+            <w:pPr>
+              <w:pStyle w:val="Compact"/>
+              <w:jc w:val="left"/>
+            </w:pPr>
+            <w:r>
+              <w:t xml:space="preserve">-42.051</w:t>
+            </w:r>
+          </w:p>
+        </w:tc>
+        <w:tc>
+          <w:tcPr/>
+          <w:p>
+            <w:pPr>
+              <w:pStyle w:val="Compact"/>
+              <w:jc w:val="left"/>
+            </w:pPr>
+            <w:r>
+              <w:t xml:space="preserve">10.373</w:t>
+            </w:r>
+          </w:p>
+        </w:tc>
+        <w:tc>
+          <w:tcPr/>
+          <w:p>
+            <w:pPr>
+              <w:pStyle w:val="Compact"/>
+              <w:jc w:val="left"/>
+            </w:pPr>
+            <w:r>
+              <w:t xml:space="preserve">0.232</w:t>
             </w:r>
           </w:p>
         </w:tc>
@@ -393,43 +478,55 @@
               <w:jc w:val="left"/>
             </w:pPr>
             <w:r>
-              <w:t xml:space="preserve">HabitatWetland</w:t>
-            </w:r>
-          </w:p>
-        </w:tc>
-        <w:tc>
-          <w:tcPr/>
-          <w:p>
-            <w:pPr>
-              <w:pStyle w:val="Compact"/>
-              <w:jc w:val="left"/>
-            </w:pPr>
-            <w:r>
-              <w:t xml:space="preserve">4.786</w:t>
-            </w:r>
-          </w:p>
-        </w:tc>
-        <w:tc>
-          <w:tcPr/>
-          <w:p>
-            <w:pPr>
-              <w:pStyle w:val="Compact"/>
-              <w:jc w:val="left"/>
-            </w:pPr>
-            <w:r>
-              <w:t xml:space="preserve">-6.811</w:t>
-            </w:r>
-          </w:p>
-        </w:tc>
-        <w:tc>
-          <w:tcPr/>
-          <w:p>
-            <w:pPr>
-              <w:pStyle w:val="Compact"/>
-              <w:jc w:val="left"/>
-            </w:pPr>
-            <w:r>
-              <w:t xml:space="preserve">16.382</w:t>
+              <w:t xml:space="preserve">HabitatRock</w:t>
+            </w:r>
+          </w:p>
+        </w:tc>
+        <w:tc>
+          <w:tcPr/>
+          <w:p>
+            <w:pPr>
+              <w:pStyle w:val="Compact"/>
+              <w:jc w:val="left"/>
+            </w:pPr>
+            <w:r>
+              <w:t xml:space="preserve">18.873</w:t>
+            </w:r>
+          </w:p>
+        </w:tc>
+        <w:tc>
+          <w:tcPr/>
+          <w:p>
+            <w:pPr>
+              <w:pStyle w:val="Compact"/>
+              <w:jc w:val="left"/>
+            </w:pPr>
+            <w:r>
+              <w:t xml:space="preserve">-17.112</w:t>
+            </w:r>
+          </w:p>
+        </w:tc>
+        <w:tc>
+          <w:tcPr/>
+          <w:p>
+            <w:pPr>
+              <w:pStyle w:val="Compact"/>
+              <w:jc w:val="left"/>
+            </w:pPr>
+            <w:r>
+              <w:t xml:space="preserve">54.859</w:t>
+            </w:r>
+          </w:p>
+        </w:tc>
+        <w:tc>
+          <w:tcPr/>
+          <w:p>
+            <w:pPr>
+              <w:pStyle w:val="Compact"/>
+              <w:jc w:val="left"/>
+            </w:pPr>
+            <w:r>
+              <w:t xml:space="preserve">0.298</w:t>
             </w:r>
           </w:p>
         </w:tc>
@@ -443,43 +540,55 @@
               <w:jc w:val="left"/>
             </w:pPr>
             <w:r>
-              <w:t xml:space="preserve">Trophic.LevelHerbivore</w:t>
-            </w:r>
-          </w:p>
-        </w:tc>
-        <w:tc>
-          <w:tcPr/>
-          <w:p>
-            <w:pPr>
-              <w:pStyle w:val="Compact"/>
-              <w:jc w:val="left"/>
-            </w:pPr>
-            <w:r>
-              <w:t xml:space="preserve">-11.512</w:t>
-            </w:r>
-          </w:p>
-        </w:tc>
-        <w:tc>
-          <w:tcPr/>
-          <w:p>
-            <w:pPr>
-              <w:pStyle w:val="Compact"/>
-              <w:jc w:val="left"/>
-            </w:pPr>
-            <w:r>
-              <w:t xml:space="preserve">-19.310</w:t>
-            </w:r>
-          </w:p>
-        </w:tc>
-        <w:tc>
-          <w:tcPr/>
-          <w:p>
-            <w:pPr>
-              <w:pStyle w:val="Compact"/>
-              <w:jc w:val="left"/>
-            </w:pPr>
-            <w:r>
-              <w:t xml:space="preserve">-3.715</w:t>
+              <w:t xml:space="preserve">HabitatShrubland</w:t>
+            </w:r>
+          </w:p>
+        </w:tc>
+        <w:tc>
+          <w:tcPr/>
+          <w:p>
+            <w:pPr>
+              <w:pStyle w:val="Compact"/>
+              <w:jc w:val="left"/>
+            </w:pPr>
+            <w:r>
+              <w:t xml:space="preserve">5.733</w:t>
+            </w:r>
+          </w:p>
+        </w:tc>
+        <w:tc>
+          <w:tcPr/>
+          <w:p>
+            <w:pPr>
+              <w:pStyle w:val="Compact"/>
+              <w:jc w:val="left"/>
+            </w:pPr>
+            <w:r>
+              <w:t xml:space="preserve">-21.145</w:t>
+            </w:r>
+          </w:p>
+        </w:tc>
+        <w:tc>
+          <w:tcPr/>
+          <w:p>
+            <w:pPr>
+              <w:pStyle w:val="Compact"/>
+              <w:jc w:val="left"/>
+            </w:pPr>
+            <w:r>
+              <w:t xml:space="preserve">32.611</w:t>
+            </w:r>
+          </w:p>
+        </w:tc>
+        <w:tc>
+          <w:tcPr/>
+          <w:p>
+            <w:pPr>
+              <w:pStyle w:val="Compact"/>
+              <w:jc w:val="left"/>
+            </w:pPr>
+            <w:r>
+              <w:t xml:space="preserve">0.671</w:t>
             </w:r>
           </w:p>
         </w:tc>
@@ -493,43 +602,55 @@
               <w:jc w:val="left"/>
             </w:pPr>
             <w:r>
-              <w:t xml:space="preserve">Trophic.LevelOmnivore</w:t>
-            </w:r>
-          </w:p>
-        </w:tc>
-        <w:tc>
-          <w:tcPr/>
-          <w:p>
-            <w:pPr>
-              <w:pStyle w:val="Compact"/>
-              <w:jc w:val="left"/>
-            </w:pPr>
-            <w:r>
-              <w:t xml:space="preserve">-2.342</w:t>
-            </w:r>
-          </w:p>
-        </w:tc>
-        <w:tc>
-          <w:tcPr/>
-          <w:p>
-            <w:pPr>
-              <w:pStyle w:val="Compact"/>
-              <w:jc w:val="left"/>
-            </w:pPr>
-            <w:r>
-              <w:t xml:space="preserve">-9.365</w:t>
-            </w:r>
-          </w:p>
-        </w:tc>
-        <w:tc>
-          <w:tcPr/>
-          <w:p>
-            <w:pPr>
-              <w:pStyle w:val="Compact"/>
-              <w:jc w:val="left"/>
-            </w:pPr>
-            <w:r>
-              <w:t xml:space="preserve">4.680</w:t>
+              <w:t xml:space="preserve">HabitatWetland</w:t>
+            </w:r>
+          </w:p>
+        </w:tc>
+        <w:tc>
+          <w:tcPr/>
+          <w:p>
+            <w:pPr>
+              <w:pStyle w:val="Compact"/>
+              <w:jc w:val="left"/>
+            </w:pPr>
+            <w:r>
+              <w:t xml:space="preserve">6.018</w:t>
+            </w:r>
+          </w:p>
+        </w:tc>
+        <w:tc>
+          <w:tcPr/>
+          <w:p>
+            <w:pPr>
+              <w:pStyle w:val="Compact"/>
+              <w:jc w:val="left"/>
+            </w:pPr>
+            <w:r>
+              <w:t xml:space="preserve">-20.662</w:t>
+            </w:r>
+          </w:p>
+        </w:tc>
+        <w:tc>
+          <w:tcPr/>
+          <w:p>
+            <w:pPr>
+              <w:pStyle w:val="Compact"/>
+              <w:jc w:val="left"/>
+            </w:pPr>
+            <w:r>
+              <w:t xml:space="preserve">32.697</w:t>
+            </w:r>
+          </w:p>
+        </w:tc>
+        <w:tc>
+          <w:tcPr/>
+          <w:p>
+            <w:pPr>
+              <w:pStyle w:val="Compact"/>
+              <w:jc w:val="left"/>
+            </w:pPr>
+            <w:r>
+              <w:t xml:space="preserve">0.654</w:t>
             </w:r>
           </w:p>
         </w:tc>
@@ -543,36 +664,56 @@
               <w:jc w:val="left"/>
             </w:pPr>
             <w:r>
-              <w:t xml:space="preserve">Num.Obs.</w:t>
-            </w:r>
-          </w:p>
-        </w:tc>
-        <w:tc>
-          <w:tcPr/>
-          <w:p>
-            <w:pPr>
-              <w:pStyle w:val="Compact"/>
-              <w:jc w:val="left"/>
-            </w:pPr>
-            <w:r>
-              <w:t xml:space="preserve">72</w:t>
-            </w:r>
-          </w:p>
-        </w:tc>
-        <w:tc>
-          <w:tcPr/>
-          <w:p>
-            <w:pPr>
-              <w:pStyle w:val="Compact"/>
-            </w:pPr>
-          </w:p>
-        </w:tc>
-        <w:tc>
-          <w:tcPr/>
-          <w:p>
-            <w:pPr>
-              <w:pStyle w:val="Compact"/>
-            </w:pPr>
+              <w:t xml:space="preserve">HabitatWoodland</w:t>
+            </w:r>
+          </w:p>
+        </w:tc>
+        <w:tc>
+          <w:tcPr/>
+          <w:p>
+            <w:pPr>
+              <w:pStyle w:val="Compact"/>
+              <w:jc w:val="left"/>
+            </w:pPr>
+            <w:r>
+              <w:t xml:space="preserve">4.863</w:t>
+            </w:r>
+          </w:p>
+        </w:tc>
+        <w:tc>
+          <w:tcPr/>
+          <w:p>
+            <w:pPr>
+              <w:pStyle w:val="Compact"/>
+              <w:jc w:val="left"/>
+            </w:pPr>
+            <w:r>
+              <w:t xml:space="preserve">-21.412</w:t>
+            </w:r>
+          </w:p>
+        </w:tc>
+        <w:tc>
+          <w:tcPr/>
+          <w:p>
+            <w:pPr>
+              <w:pStyle w:val="Compact"/>
+              <w:jc w:val="left"/>
+            </w:pPr>
+            <w:r>
+              <w:t xml:space="preserve">31.138</w:t>
+            </w:r>
+          </w:p>
+        </w:tc>
+        <w:tc>
+          <w:tcPr/>
+          <w:p>
+            <w:pPr>
+              <w:pStyle w:val="Compact"/>
+              <w:jc w:val="left"/>
+            </w:pPr>
+            <w:r>
+              <w:t xml:space="preserve">0.713</w:t>
+            </w:r>
           </w:p>
         </w:tc>
       </w:tr>
@@ -585,36 +726,56 @@
               <w:jc w:val="left"/>
             </w:pPr>
             <w:r>
-              <w:t xml:space="preserve">R2</w:t>
-            </w:r>
-          </w:p>
-        </w:tc>
-        <w:tc>
-          <w:tcPr/>
-          <w:p>
-            <w:pPr>
-              <w:pStyle w:val="Compact"/>
-              <w:jc w:val="left"/>
-            </w:pPr>
-            <w:r>
-              <w:t xml:space="preserve">0.536</w:t>
-            </w:r>
-          </w:p>
-        </w:tc>
-        <w:tc>
-          <w:tcPr/>
-          <w:p>
-            <w:pPr>
-              <w:pStyle w:val="Compact"/>
-            </w:pPr>
-          </w:p>
-        </w:tc>
-        <w:tc>
-          <w:tcPr/>
-          <w:p>
-            <w:pPr>
-              <w:pStyle w:val="Compact"/>
-            </w:pPr>
+              <w:t xml:space="preserve">Trophic.LevelHerbivore</w:t>
+            </w:r>
+          </w:p>
+        </w:tc>
+        <w:tc>
+          <w:tcPr/>
+          <w:p>
+            <w:pPr>
+              <w:pStyle w:val="Compact"/>
+              <w:jc w:val="left"/>
+            </w:pPr>
+            <w:r>
+              <w:t xml:space="preserve">-12.171</w:t>
+            </w:r>
+          </w:p>
+        </w:tc>
+        <w:tc>
+          <w:tcPr/>
+          <w:p>
+            <w:pPr>
+              <w:pStyle w:val="Compact"/>
+              <w:jc w:val="left"/>
+            </w:pPr>
+            <w:r>
+              <w:t xml:space="preserve">-19.690</w:t>
+            </w:r>
+          </w:p>
+        </w:tc>
+        <w:tc>
+          <w:tcPr/>
+          <w:p>
+            <w:pPr>
+              <w:pStyle w:val="Compact"/>
+              <w:jc w:val="left"/>
+            </w:pPr>
+            <w:r>
+              <w:t xml:space="preserve">-4.651</w:t>
+            </w:r>
+          </w:p>
+        </w:tc>
+        <w:tc>
+          <w:tcPr/>
+          <w:p>
+            <w:pPr>
+              <w:pStyle w:val="Compact"/>
+              <w:jc w:val="left"/>
+            </w:pPr>
+            <w:r>
+              <w:t xml:space="preserve">0.002</w:t>
+            </w:r>
           </w:p>
         </w:tc>
       </w:tr>
@@ -627,36 +788,56 @@
               <w:jc w:val="left"/>
             </w:pPr>
             <w:r>
-              <w:t xml:space="preserve">R2 Adj.</w:t>
-            </w:r>
-          </w:p>
-        </w:tc>
-        <w:tc>
-          <w:tcPr/>
-          <w:p>
-            <w:pPr>
-              <w:pStyle w:val="Compact"/>
-              <w:jc w:val="left"/>
-            </w:pPr>
-            <w:r>
-              <w:t xml:space="preserve">0.477</w:t>
-            </w:r>
-          </w:p>
-        </w:tc>
-        <w:tc>
-          <w:tcPr/>
-          <w:p>
-            <w:pPr>
-              <w:pStyle w:val="Compact"/>
-            </w:pPr>
-          </w:p>
-        </w:tc>
-        <w:tc>
-          <w:tcPr/>
-          <w:p>
-            <w:pPr>
-              <w:pStyle w:val="Compact"/>
-            </w:pPr>
+              <w:t xml:space="preserve">Trophic.LevelOmnivore</w:t>
+            </w:r>
+          </w:p>
+        </w:tc>
+        <w:tc>
+          <w:tcPr/>
+          <w:p>
+            <w:pPr>
+              <w:pStyle w:val="Compact"/>
+              <w:jc w:val="left"/>
+            </w:pPr>
+            <w:r>
+              <w:t xml:space="preserve">-4.200</w:t>
+            </w:r>
+          </w:p>
+        </w:tc>
+        <w:tc>
+          <w:tcPr/>
+          <w:p>
+            <w:pPr>
+              <w:pStyle w:val="Compact"/>
+              <w:jc w:val="left"/>
+            </w:pPr>
+            <w:r>
+              <w:t xml:space="preserve">-11.065</w:t>
+            </w:r>
+          </w:p>
+        </w:tc>
+        <w:tc>
+          <w:tcPr/>
+          <w:p>
+            <w:pPr>
+              <w:pStyle w:val="Compact"/>
+              <w:jc w:val="left"/>
+            </w:pPr>
+            <w:r>
+              <w:t xml:space="preserve">2.666</w:t>
+            </w:r>
+          </w:p>
+        </w:tc>
+        <w:tc>
+          <w:tcPr/>
+          <w:p>
+            <w:pPr>
+              <w:pStyle w:val="Compact"/>
+              <w:jc w:val="left"/>
+            </w:pPr>
+            <w:r>
+              <w:t xml:space="preserve">0.226</w:t>
+            </w:r>
           </w:p>
         </w:tc>
       </w:tr>
@@ -669,20 +850,28 @@
               <w:jc w:val="left"/>
             </w:pPr>
             <w:r>
-              <w:t xml:space="preserve">AIC</w:t>
-            </w:r>
-          </w:p>
-        </w:tc>
-        <w:tc>
-          <w:tcPr/>
-          <w:p>
-            <w:pPr>
-              <w:pStyle w:val="Compact"/>
-              <w:jc w:val="left"/>
-            </w:pPr>
-            <w:r>
-              <w:t xml:space="preserve">579.2</w:t>
-            </w:r>
+              <w:t xml:space="preserve">Num.Obs.</w:t>
+            </w:r>
+          </w:p>
+        </w:tc>
+        <w:tc>
+          <w:tcPr/>
+          <w:p>
+            <w:pPr>
+              <w:pStyle w:val="Compact"/>
+              <w:jc w:val="left"/>
+            </w:pPr>
+            <w:r>
+              <w:t xml:space="preserve">73</w:t>
+            </w:r>
+          </w:p>
+        </w:tc>
+        <w:tc>
+          <w:tcPr/>
+          <w:p>
+            <w:pPr>
+              <w:pStyle w:val="Compact"/>
+            </w:pPr>
           </w:p>
         </w:tc>
         <w:tc>
@@ -711,20 +900,28 @@
               <w:jc w:val="left"/>
             </w:pPr>
             <w:r>
-              <w:t xml:space="preserve">BIC</w:t>
-            </w:r>
-          </w:p>
-        </w:tc>
-        <w:tc>
-          <w:tcPr/>
-          <w:p>
-            <w:pPr>
-              <w:pStyle w:val="Compact"/>
-              <w:jc w:val="left"/>
-            </w:pPr>
-            <w:r>
-              <w:t xml:space="preserve">602.0</w:t>
-            </w:r>
+              <w:t xml:space="preserve">R2</w:t>
+            </w:r>
+          </w:p>
+        </w:tc>
+        <w:tc>
+          <w:tcPr/>
+          <w:p>
+            <w:pPr>
+              <w:pStyle w:val="Compact"/>
+              <w:jc w:val="left"/>
+            </w:pPr>
+            <w:r>
+              <w:t xml:space="preserve">0.596</w:t>
+            </w:r>
+          </w:p>
+        </w:tc>
+        <w:tc>
+          <w:tcPr/>
+          <w:p>
+            <w:pPr>
+              <w:pStyle w:val="Compact"/>
+            </w:pPr>
           </w:p>
         </w:tc>
         <w:tc>
@@ -753,20 +950,28 @@
               <w:jc w:val="left"/>
             </w:pPr>
             <w:r>
-              <w:t xml:space="preserve">Log.Lik.</w:t>
-            </w:r>
-          </w:p>
-        </w:tc>
-        <w:tc>
-          <w:tcPr/>
-          <w:p>
-            <w:pPr>
-              <w:pStyle w:val="Compact"/>
-              <w:jc w:val="left"/>
-            </w:pPr>
-            <w:r>
-              <w:t xml:space="preserve">-279.599</w:t>
-            </w:r>
+              <w:t xml:space="preserve">R2 Adj.</w:t>
+            </w:r>
+          </w:p>
+        </w:tc>
+        <w:tc>
+          <w:tcPr/>
+          <w:p>
+            <w:pPr>
+              <w:pStyle w:val="Compact"/>
+              <w:jc w:val="left"/>
+            </w:pPr>
+            <w:r>
+              <w:t xml:space="preserve">0.523</w:t>
+            </w:r>
+          </w:p>
+        </w:tc>
+        <w:tc>
+          <w:tcPr/>
+          <w:p>
+            <w:pPr>
+              <w:pStyle w:val="Compact"/>
+            </w:pPr>
           </w:p>
         </w:tc>
         <w:tc>
@@ -795,20 +1000,28 @@
               <w:jc w:val="left"/>
             </w:pPr>
             <w:r>
-              <w:t xml:space="preserve">F</w:t>
-            </w:r>
-          </w:p>
-        </w:tc>
-        <w:tc>
-          <w:tcPr/>
-          <w:p>
-            <w:pPr>
-              <w:pStyle w:val="Compact"/>
-              <w:jc w:val="left"/>
-            </w:pPr>
-            <w:r>
-              <w:t xml:space="preserve">9.109</w:t>
-            </w:r>
+              <w:t xml:space="preserve">AIC</w:t>
+            </w:r>
+          </w:p>
+        </w:tc>
+        <w:tc>
+          <w:tcPr/>
+          <w:p>
+            <w:pPr>
+              <w:pStyle w:val="Compact"/>
+              <w:jc w:val="left"/>
+            </w:pPr>
+            <w:r>
+              <w:t xml:space="preserve">583.1</w:t>
+            </w:r>
+          </w:p>
+        </w:tc>
+        <w:tc>
+          <w:tcPr/>
+          <w:p>
+            <w:pPr>
+              <w:pStyle w:val="Compact"/>
+            </w:pPr>
           </w:p>
         </w:tc>
         <w:tc>
@@ -837,6 +1050,156 @@
               <w:jc w:val="left"/>
             </w:pPr>
             <w:r>
+              <w:t xml:space="preserve">BIC</w:t>
+            </w:r>
+          </w:p>
+        </w:tc>
+        <w:tc>
+          <w:tcPr/>
+          <w:p>
+            <w:pPr>
+              <w:pStyle w:val="Compact"/>
+              <w:jc w:val="left"/>
+            </w:pPr>
+            <w:r>
+              <w:t xml:space="preserve">612.9</w:t>
+            </w:r>
+          </w:p>
+        </w:tc>
+        <w:tc>
+          <w:tcPr/>
+          <w:p>
+            <w:pPr>
+              <w:pStyle w:val="Compact"/>
+            </w:pPr>
+          </w:p>
+        </w:tc>
+        <w:tc>
+          <w:tcPr/>
+          <w:p>
+            <w:pPr>
+              <w:pStyle w:val="Compact"/>
+            </w:pPr>
+          </w:p>
+        </w:tc>
+        <w:tc>
+          <w:tcPr/>
+          <w:p>
+            <w:pPr>
+              <w:pStyle w:val="Compact"/>
+            </w:pPr>
+          </w:p>
+        </w:tc>
+      </w:tr>
+      <w:tr>
+        <w:tc>
+          <w:tcPr/>
+          <w:p>
+            <w:pPr>
+              <w:pStyle w:val="Compact"/>
+              <w:jc w:val="left"/>
+            </w:pPr>
+            <w:r>
+              <w:t xml:space="preserve">Log.Lik.</w:t>
+            </w:r>
+          </w:p>
+        </w:tc>
+        <w:tc>
+          <w:tcPr/>
+          <w:p>
+            <w:pPr>
+              <w:pStyle w:val="Compact"/>
+              <w:jc w:val="left"/>
+            </w:pPr>
+            <w:r>
+              <w:t xml:space="preserve">-278.547</w:t>
+            </w:r>
+          </w:p>
+        </w:tc>
+        <w:tc>
+          <w:tcPr/>
+          <w:p>
+            <w:pPr>
+              <w:pStyle w:val="Compact"/>
+            </w:pPr>
+          </w:p>
+        </w:tc>
+        <w:tc>
+          <w:tcPr/>
+          <w:p>
+            <w:pPr>
+              <w:pStyle w:val="Compact"/>
+            </w:pPr>
+          </w:p>
+        </w:tc>
+        <w:tc>
+          <w:tcPr/>
+          <w:p>
+            <w:pPr>
+              <w:pStyle w:val="Compact"/>
+            </w:pPr>
+          </w:p>
+        </w:tc>
+      </w:tr>
+      <w:tr>
+        <w:tc>
+          <w:tcPr/>
+          <w:p>
+            <w:pPr>
+              <w:pStyle w:val="Compact"/>
+              <w:jc w:val="left"/>
+            </w:pPr>
+            <w:r>
+              <w:t xml:space="preserve">F</w:t>
+            </w:r>
+          </w:p>
+        </w:tc>
+        <w:tc>
+          <w:tcPr/>
+          <w:p>
+            <w:pPr>
+              <w:pStyle w:val="Compact"/>
+              <w:jc w:val="left"/>
+            </w:pPr>
+            <w:r>
+              <w:t xml:space="preserve">8.187</w:t>
+            </w:r>
+          </w:p>
+        </w:tc>
+        <w:tc>
+          <w:tcPr/>
+          <w:p>
+            <w:pPr>
+              <w:pStyle w:val="Compact"/>
+            </w:pPr>
+          </w:p>
+        </w:tc>
+        <w:tc>
+          <w:tcPr/>
+          <w:p>
+            <w:pPr>
+              <w:pStyle w:val="Compact"/>
+            </w:pPr>
+          </w:p>
+        </w:tc>
+        <w:tc>
+          <w:tcPr/>
+          <w:p>
+            <w:pPr>
+              <w:pStyle w:val="Compact"/>
+            </w:pPr>
+          </w:p>
+        </w:tc>
+      </w:tr>
+      <w:tr>
+        <w:tc>
+          <w:tcPr/>
+          <w:p>
+            <w:pPr>
+              <w:pStyle w:val="Compact"/>
+              <w:jc w:val="left"/>
+            </w:pPr>
+            <w:r>
               <w:t xml:space="preserve">RMSE</w:t>
             </w:r>
           </w:p>
@@ -849,8 +1212,16 @@
               <w:jc w:val="left"/>
             </w:pPr>
             <w:r>
-              <w:t xml:space="preserve">11.76</w:t>
-            </w:r>
+              <w:t xml:space="preserve">10.99</w:t>
+            </w:r>
+          </w:p>
+        </w:tc>
+        <w:tc>
+          <w:tcPr/>
+          <w:p>
+            <w:pPr>
+              <w:pStyle w:val="Compact"/>
+            </w:pPr>
           </w:p>
         </w:tc>
         <w:tc>
